--- a/mentoriams/Informacija mentoriams.docx
+++ b/mentoriams/Informacija mentoriams.docx
@@ -116,6 +116,19 @@
           <w:t>https://www.facebook.com/groups/1658602314414595/</w:t>
         </w:r>
       </w:hyperlink>
+    </w:p>
+    <w:p>
+      <w:pPr>
+        <w:rPr>
+          <w:lang w:val="lt-LT"/>
+        </w:rPr>
+      </w:pPr>
+      <w:r>
+        <w:rPr>
+          <w:lang w:val="lt-LT"/>
+        </w:rPr>
+        <w:t>Būna vienas postas ir diskusija apie konkrečias detales</w:t>
+      </w:r>
     </w:p>
     <w:p>
       <w:pPr>
